--- a/docs/Documentazione.docx
+++ b/docs/Documentazione.docx
@@ -66,7 +66,7 @@
           <w:szCs w:val="24"/>
           <w:lang w:eastAsia="it-IT"/>
         </w:rPr>
-        <w:t xml:space="preserve">utilizza l’IO multiplexing, e </w:t>
+        <w:t xml:space="preserve">utilizza IO multiplexing e </w:t>
       </w:r>
       <w:proofErr w:type="spellStart"/>
       <w:r>
@@ -104,7 +104,7 @@
           <w:szCs w:val="24"/>
           <w:lang w:eastAsia="it-IT"/>
         </w:rPr>
-        <w:t>non bloccanti</w:t>
+        <w:t>bloccanti</w:t>
       </w:r>
       <w:r>
         <w:rPr>
@@ -254,25 +254,41 @@
         </w:rPr>
         <w:t xml:space="preserve">Sia </w:t>
       </w:r>
-      <w:proofErr w:type="spellStart"/>
-      <w:r>
-        <w:rPr>
-          <w:rFonts w:ascii="Arial" w:hAnsi="Arial" w:cs="Arial"/>
-          <w:sz w:val="24"/>
-          <w:szCs w:val="24"/>
-          <w:lang w:eastAsia="it-IT"/>
-        </w:rPr>
-        <w:t>peers</w:t>
-      </w:r>
-      <w:proofErr w:type="spellEnd"/>
-      <w:r>
-        <w:rPr>
-          <w:rFonts w:ascii="Arial" w:hAnsi="Arial" w:cs="Arial"/>
-          <w:sz w:val="24"/>
-          <w:szCs w:val="24"/>
-          <w:lang w:eastAsia="it-IT"/>
-        </w:rPr>
-        <w:t xml:space="preserve"> che server utilizzano il modulo </w:t>
+      <w:r>
+        <w:rPr>
+          <w:rFonts w:ascii="Arial" w:hAnsi="Arial" w:cs="Arial"/>
+          <w:sz w:val="24"/>
+          <w:szCs w:val="24"/>
+          <w:lang w:eastAsia="it-IT"/>
+        </w:rPr>
+        <w:t xml:space="preserve">i </w:t>
+      </w:r>
+      <w:r>
+        <w:rPr>
+          <w:rFonts w:ascii="Arial" w:hAnsi="Arial" w:cs="Arial"/>
+          <w:sz w:val="24"/>
+          <w:szCs w:val="24"/>
+          <w:lang w:eastAsia="it-IT"/>
+        </w:rPr>
+        <w:t xml:space="preserve">peer che </w:t>
+      </w:r>
+      <w:r>
+        <w:rPr>
+          <w:rFonts w:ascii="Arial" w:hAnsi="Arial" w:cs="Arial"/>
+          <w:sz w:val="24"/>
+          <w:szCs w:val="24"/>
+          <w:lang w:eastAsia="it-IT"/>
+        </w:rPr>
+        <w:t xml:space="preserve">il </w:t>
+      </w:r>
+      <w:r>
+        <w:rPr>
+          <w:rFonts w:ascii="Arial" w:hAnsi="Arial" w:cs="Arial"/>
+          <w:sz w:val="24"/>
+          <w:szCs w:val="24"/>
+          <w:lang w:eastAsia="it-IT"/>
+        </w:rPr>
+        <w:t xml:space="preserve">server utilizzano il modulo </w:t>
       </w:r>
       <w:proofErr w:type="spellStart"/>
       <w:r>
@@ -538,7 +554,16 @@
           <w:szCs w:val="24"/>
           <w:lang w:eastAsia="it-IT"/>
         </w:rPr>
-        <w:t xml:space="preserve">, </w:t>
+        <w:t>;</w:t>
+      </w:r>
+      <w:r>
+        <w:rPr>
+          <w:rFonts w:ascii="Arial" w:hAnsi="Arial" w:cs="Arial"/>
+          <w:sz w:val="24"/>
+          <w:szCs w:val="24"/>
+          <w:lang w:eastAsia="it-IT"/>
+        </w:rPr>
+        <w:t xml:space="preserve"> </w:t>
       </w:r>
       <w:proofErr w:type="spellStart"/>
       <w:r>
@@ -1058,7 +1083,25 @@
                 <w:szCs w:val="24"/>
                 <w:lang w:eastAsia="it-IT"/>
               </w:rPr>
-              <w:t xml:space="preserve"> che ha effettuato la richiesta. Quando il server si disconnette i peer cercano di riconnettersi ogni volta che gli inviano una richiesta. Durante il </w:t>
+              <w:t xml:space="preserve"> che ha effettuato la richiesta. Quando il server si disconnette i peer cercano di riconnettersi ogni volta che </w:t>
+            </w:r>
+            <w:r>
+              <w:rPr>
+                <w:rFonts w:ascii="Arial" w:hAnsi="Arial" w:cs="Arial"/>
+                <w:sz w:val="24"/>
+                <w:szCs w:val="24"/>
+                <w:lang w:eastAsia="it-IT"/>
+              </w:rPr>
+              <w:t xml:space="preserve">gli </w:t>
+            </w:r>
+            <w:r>
+              <w:rPr>
+                <w:rFonts w:ascii="Arial" w:hAnsi="Arial" w:cs="Arial"/>
+                <w:sz w:val="24"/>
+                <w:szCs w:val="24"/>
+                <w:lang w:eastAsia="it-IT"/>
+              </w:rPr>
+              <w:t xml:space="preserve">inviano una richiesta. Durante il </w:t>
             </w:r>
             <w:proofErr w:type="spellStart"/>
             <w:r>
@@ -1424,27 +1467,56 @@
         </w:rPr>
         <w:t xml:space="preserve"> </w:t>
       </w:r>
-      <w:r>
-        <w:rPr>
-          <w:rFonts w:ascii="Arial" w:eastAsia="Times New Roman" w:hAnsi="Arial" w:cs="Arial"/>
-          <w:sz w:val="24"/>
-          <w:szCs w:val="24"/>
-          <w:lang w:eastAsia="it-IT"/>
-        </w:rPr>
-        <w:t>I</w:t>
-      </w:r>
-      <w:r>
-        <w:rPr>
-          <w:rFonts w:ascii="Arial" w:eastAsia="Times New Roman" w:hAnsi="Arial" w:cs="Arial"/>
-          <w:sz w:val="24"/>
-          <w:szCs w:val="24"/>
-          <w:lang w:eastAsia="it-IT"/>
-        </w:rPr>
-        <w:t xml:space="preserve"> messaggi non hanno una lunghezza predefinita, per questo prima dell'invio effettivo del testo si inviano bit contenenti la dimensione del messaggio in arrivo.</w:t>
-      </w:r>
     </w:p>
     <w:p>
       <w:pPr>
+        <w:spacing w:line="240" w:lineRule="auto"/>
+        <w:rPr>
+          <w:rFonts w:ascii="Arial" w:eastAsia="Times New Roman" w:hAnsi="Arial" w:cs="Arial"/>
+          <w:sz w:val="24"/>
+          <w:szCs w:val="24"/>
+          <w:lang w:eastAsia="it-IT"/>
+        </w:rPr>
+      </w:pPr>
+      <w:r>
+        <w:rPr>
+          <w:rFonts w:ascii="Arial" w:eastAsia="Times New Roman" w:hAnsi="Arial" w:cs="Arial"/>
+          <w:sz w:val="24"/>
+          <w:szCs w:val="24"/>
+          <w:lang w:eastAsia="it-IT"/>
+        </w:rPr>
+        <w:t>I</w:t>
+      </w:r>
+      <w:r>
+        <w:rPr>
+          <w:rFonts w:ascii="Arial" w:eastAsia="Times New Roman" w:hAnsi="Arial" w:cs="Arial"/>
+          <w:sz w:val="24"/>
+          <w:szCs w:val="24"/>
+          <w:lang w:eastAsia="it-IT"/>
+        </w:rPr>
+        <w:t xml:space="preserve"> messaggi non hanno una lunghezza predefinita, per questo prima dell'invio effettivo del testo si invia</w:t>
+      </w:r>
+      <w:r>
+        <w:rPr>
+          <w:rFonts w:ascii="Arial" w:eastAsia="Times New Roman" w:hAnsi="Arial" w:cs="Arial"/>
+          <w:sz w:val="24"/>
+          <w:szCs w:val="24"/>
+          <w:lang w:eastAsia="it-IT"/>
+        </w:rPr>
+        <w:t xml:space="preserve"> la </w:t>
+      </w:r>
+      <w:r>
+        <w:rPr>
+          <w:rFonts w:ascii="Arial" w:eastAsia="Times New Roman" w:hAnsi="Arial" w:cs="Arial"/>
+          <w:sz w:val="24"/>
+          <w:szCs w:val="24"/>
+          <w:lang w:eastAsia="it-IT"/>
+        </w:rPr>
+        <w:t>dimensione del messaggio in arrivo.</w:t>
+      </w:r>
+    </w:p>
+    <w:p>
+      <w:pPr>
         <w:pStyle w:val="Heading1"/>
         <w:spacing w:before="120" w:after="120"/>
         <w:rPr>
@@ -1482,7 +1554,16 @@
           <w:szCs w:val="24"/>
           <w:lang w:eastAsia="it-IT"/>
         </w:rPr>
-        <w:t xml:space="preserve">Al comando </w:t>
+        <w:t xml:space="preserve">Con il </w:t>
+      </w:r>
+      <w:r>
+        <w:rPr>
+          <w:rFonts w:ascii="Arial" w:hAnsi="Arial" w:cs="Arial"/>
+          <w:sz w:val="24"/>
+          <w:szCs w:val="24"/>
+          <w:lang w:eastAsia="it-IT"/>
+        </w:rPr>
+        <w:t xml:space="preserve">comando </w:t>
       </w:r>
       <w:r>
         <w:rPr>
@@ -1500,70 +1581,52 @@
           <w:szCs w:val="24"/>
           <w:lang w:eastAsia="it-IT"/>
         </w:rPr>
-        <w:t xml:space="preserve"> Dopo l’invio di un messaggio, se è il primo </w:t>
-      </w:r>
-      <w:r>
-        <w:rPr>
-          <w:rFonts w:ascii="Arial" w:hAnsi="Arial" w:cs="Arial"/>
-          <w:sz w:val="24"/>
-          <w:szCs w:val="24"/>
-          <w:lang w:eastAsia="it-IT"/>
-        </w:rPr>
-        <w:t xml:space="preserve">di questa sessione </w:t>
-      </w:r>
-      <w:r>
-        <w:rPr>
-          <w:rFonts w:ascii="Arial" w:hAnsi="Arial" w:cs="Arial"/>
-          <w:sz w:val="24"/>
-          <w:szCs w:val="24"/>
-          <w:lang w:eastAsia="it-IT"/>
-        </w:rPr>
-        <w:t xml:space="preserve">all’utente destinatario </w:t>
-      </w:r>
-      <w:r>
-        <w:rPr>
-          <w:rFonts w:ascii="Arial" w:hAnsi="Arial" w:cs="Arial"/>
-          <w:sz w:val="24"/>
-          <w:szCs w:val="24"/>
-          <w:lang w:eastAsia="it-IT"/>
-        </w:rPr>
-        <w:t>si invia un messaggio al server che</w:t>
-      </w:r>
-      <w:r>
-        <w:rPr>
-          <w:rFonts w:ascii="Arial" w:hAnsi="Arial" w:cs="Arial"/>
-          <w:sz w:val="24"/>
-          <w:szCs w:val="24"/>
-          <w:lang w:eastAsia="it-IT"/>
-        </w:rPr>
-        <w:t>, se online,</w:t>
-      </w:r>
-      <w:r>
-        <w:rPr>
-          <w:rFonts w:ascii="Arial" w:hAnsi="Arial" w:cs="Arial"/>
-          <w:sz w:val="24"/>
-          <w:szCs w:val="24"/>
-          <w:lang w:eastAsia="it-IT"/>
-        </w:rPr>
-        <w:t xml:space="preserve"> farà il forwarding dello stesso</w:t>
-      </w:r>
-      <w:r>
-        <w:rPr>
-          <w:rFonts w:ascii="Arial" w:hAnsi="Arial" w:cs="Arial"/>
-          <w:sz w:val="24"/>
-          <w:szCs w:val="24"/>
-          <w:lang w:eastAsia="it-IT"/>
-        </w:rPr>
-        <w:t xml:space="preserve"> all’utente</w:t>
-      </w:r>
-      <w:r>
-        <w:rPr>
-          <w:rFonts w:ascii="Arial" w:hAnsi="Arial" w:cs="Arial"/>
-          <w:sz w:val="24"/>
-          <w:szCs w:val="24"/>
-          <w:lang w:eastAsia="it-IT"/>
-        </w:rPr>
-        <w:t xml:space="preserve"> richiesto e invierà indietro un </w:t>
+        <w:t xml:space="preserve"> </w:t>
+      </w:r>
+      <w:r>
+        <w:rPr>
+          <w:rFonts w:ascii="Arial" w:hAnsi="Arial" w:cs="Arial"/>
+          <w:sz w:val="24"/>
+          <w:szCs w:val="24"/>
+          <w:lang w:eastAsia="it-IT"/>
+        </w:rPr>
+        <w:t xml:space="preserve">Il primo messaggio </w:t>
+      </w:r>
+      <w:r>
+        <w:rPr>
+          <w:rFonts w:ascii="Arial" w:hAnsi="Arial" w:cs="Arial"/>
+          <w:sz w:val="24"/>
+          <w:szCs w:val="24"/>
+          <w:lang w:eastAsia="it-IT"/>
+        </w:rPr>
+        <w:t xml:space="preserve">viene inviato al server che farà </w:t>
+      </w:r>
+      <w:r>
+        <w:rPr>
+          <w:rFonts w:ascii="Arial" w:hAnsi="Arial" w:cs="Arial"/>
+          <w:sz w:val="24"/>
+          <w:szCs w:val="24"/>
+          <w:lang w:eastAsia="it-IT"/>
+        </w:rPr>
+        <w:t xml:space="preserve">il forwarding </w:t>
+      </w:r>
+      <w:r>
+        <w:rPr>
+          <w:rFonts w:ascii="Arial" w:hAnsi="Arial" w:cs="Arial"/>
+          <w:sz w:val="24"/>
+          <w:szCs w:val="24"/>
+          <w:lang w:eastAsia="it-IT"/>
+        </w:rPr>
+        <w:t xml:space="preserve">se l’utente destinatario è connesso </w:t>
+      </w:r>
+      <w:r>
+        <w:rPr>
+          <w:rFonts w:ascii="Arial" w:hAnsi="Arial" w:cs="Arial"/>
+          <w:sz w:val="24"/>
+          <w:szCs w:val="24"/>
+          <w:lang w:eastAsia="it-IT"/>
+        </w:rPr>
+        <w:t xml:space="preserve">e invierà indietro un </w:t>
       </w:r>
       <w:r>
         <w:rPr>
@@ -1581,25 +1644,79 @@
           <w:szCs w:val="24"/>
           <w:lang w:eastAsia="it-IT"/>
         </w:rPr>
-        <w:t xml:space="preserve"> contenente la porta a cui è connesso</w:t>
-      </w:r>
-      <w:r>
-        <w:rPr>
-          <w:rFonts w:ascii="Arial" w:hAnsi="Arial" w:cs="Arial"/>
-          <w:sz w:val="24"/>
-          <w:szCs w:val="24"/>
-          <w:lang w:eastAsia="it-IT"/>
-        </w:rPr>
-        <w:t>, il mittente invia un messaggio contente le proprie informazioni al ricevitore</w:t>
-      </w:r>
-      <w:r>
-        <w:rPr>
-          <w:rFonts w:ascii="Arial" w:hAnsi="Arial" w:cs="Arial"/>
-          <w:sz w:val="24"/>
-          <w:szCs w:val="24"/>
-          <w:lang w:eastAsia="it-IT"/>
-        </w:rPr>
-        <w:t>, altrimenti si limiterà a bufferizzare il messaggio</w:t>
+        <w:t xml:space="preserve"> contenente la </w:t>
+      </w:r>
+      <w:r>
+        <w:rPr>
+          <w:rFonts w:ascii="Arial" w:hAnsi="Arial" w:cs="Arial"/>
+          <w:sz w:val="24"/>
+          <w:szCs w:val="24"/>
+          <w:lang w:eastAsia="it-IT"/>
+        </w:rPr>
+        <w:t xml:space="preserve">sua </w:t>
+      </w:r>
+      <w:r>
+        <w:rPr>
+          <w:rFonts w:ascii="Arial" w:hAnsi="Arial" w:cs="Arial"/>
+          <w:sz w:val="24"/>
+          <w:szCs w:val="24"/>
+          <w:lang w:eastAsia="it-IT"/>
+        </w:rPr>
+        <w:t>porta</w:t>
+      </w:r>
+      <w:r>
+        <w:rPr>
+          <w:rFonts w:ascii="Arial" w:hAnsi="Arial" w:cs="Arial"/>
+          <w:sz w:val="24"/>
+          <w:szCs w:val="24"/>
+          <w:lang w:eastAsia="it-IT"/>
+        </w:rPr>
+        <w:t xml:space="preserve"> di connessione; poi i</w:t>
+      </w:r>
+      <w:r>
+        <w:rPr>
+          <w:rFonts w:ascii="Arial" w:hAnsi="Arial" w:cs="Arial"/>
+          <w:sz w:val="24"/>
+          <w:szCs w:val="24"/>
+          <w:lang w:eastAsia="it-IT"/>
+        </w:rPr>
+        <w:t>l mittente invia un messaggio conten</w:t>
+      </w:r>
+      <w:r>
+        <w:rPr>
+          <w:rFonts w:ascii="Arial" w:hAnsi="Arial" w:cs="Arial"/>
+          <w:sz w:val="24"/>
+          <w:szCs w:val="24"/>
+          <w:lang w:eastAsia="it-IT"/>
+        </w:rPr>
+        <w:t>en</w:t>
+      </w:r>
+      <w:r>
+        <w:rPr>
+          <w:rFonts w:ascii="Arial" w:hAnsi="Arial" w:cs="Arial"/>
+          <w:sz w:val="24"/>
+          <w:szCs w:val="24"/>
+          <w:lang w:eastAsia="it-IT"/>
+        </w:rPr>
+        <w:t>te le proprie informazioni al ricevitore</w:t>
+      </w:r>
+      <w:r>
+        <w:rPr>
+          <w:rFonts w:ascii="Arial" w:hAnsi="Arial" w:cs="Arial"/>
+          <w:sz w:val="24"/>
+          <w:szCs w:val="24"/>
+          <w:lang w:eastAsia="it-IT"/>
+        </w:rPr>
+        <w:t>. Nel caso in cui il destinatario sia offline il server</w:t>
+      </w:r>
+      <w:r>
+        <w:rPr>
+          <w:rFonts w:ascii="Arial" w:hAnsi="Arial" w:cs="Arial"/>
+          <w:sz w:val="24"/>
+          <w:szCs w:val="24"/>
+          <w:lang w:eastAsia="it-IT"/>
+        </w:rPr>
+        <w:t xml:space="preserve"> si limiterà a bufferizzare il messaggio</w:t>
       </w:r>
       <w:r>
         <w:rPr>
@@ -1707,10 +1824,10 @@
                 <w:szCs w:val="24"/>
               </w:rPr>
               <w:drawing>
-                <wp:inline distT="0" distB="0" distL="0" distR="0" wp14:anchorId="7AFA2691" wp14:editId="0E03728A">
-                  <wp:extent cx="2171027" cy="1661823"/>
-                  <wp:effectExtent l="0" t="0" r="1270" b="0"/>
-                  <wp:docPr id="11" name="Picture 11"/>
+                <wp:inline distT="0" distB="0" distL="0" distR="0" wp14:anchorId="0E42F37B" wp14:editId="6C13E65F">
+                  <wp:extent cx="2172614" cy="1665308"/>
+                  <wp:effectExtent l="0" t="0" r="0" b="0"/>
+                  <wp:docPr id="3" name="Picture 3"/>
                   <wp:cNvGraphicFramePr>
                     <a:graphicFrameLocks xmlns:a="http://schemas.openxmlformats.org/drawingml/2006/main" noChangeAspect="1"/>
                   </wp:cNvGraphicFramePr>
@@ -1718,13 +1835,13 @@
                     <a:graphicData uri="http://schemas.openxmlformats.org/drawingml/2006/picture">
                       <pic:pic xmlns:pic="http://schemas.openxmlformats.org/drawingml/2006/picture">
                         <pic:nvPicPr>
-                          <pic:cNvPr id="0" name="Picture 12"/>
+                          <pic:cNvPr id="0" name="Picture 1"/>
                           <pic:cNvPicPr>
                             <a:picLocks noChangeAspect="1" noChangeArrowheads="1"/>
                           </pic:cNvPicPr>
                         </pic:nvPicPr>
                         <pic:blipFill>
-                          <a:blip r:embed="rId10" cstate="print">
+                          <a:blip r:embed="rId10">
                             <a:extLst>
                               <a:ext uri="{28A0092B-C50C-407E-A947-70E740481C1C}">
                                 <a14:useLocalDpi xmlns:a14="http://schemas.microsoft.com/office/drawing/2010/main" val="0"/>
@@ -1739,7 +1856,7 @@
                         <pic:spPr bwMode="auto">
                           <a:xfrm>
                             <a:off x="0" y="0"/>
-                            <a:ext cx="2231106" cy="1707810"/>
+                            <a:ext cx="2186124" cy="1675663"/>
                           </a:xfrm>
                           <a:prstGeom prst="rect">
                             <a:avLst/>
@@ -1887,7 +2004,97 @@
           <w:szCs w:val="24"/>
           <w:lang w:eastAsia="it-IT"/>
         </w:rPr>
-        <w:t xml:space="preserve"> invia ai partecipanti alla chat i dati sul nuovo utente da aggiungere, tutti i partecipanti inviano i propri dati al nuovo utente. Se qualche utente facesse parte di un gruppo esso invia una richiesta di uscita con annesso un id del gruppo da cui sta uscendo.</w:t>
+        <w:t xml:space="preserve"> invia ai partecipanti i dati sul nuovo utente da aggiungere</w:t>
+      </w:r>
+      <w:r>
+        <w:rPr>
+          <w:rFonts w:ascii="Arial" w:hAnsi="Arial" w:cs="Arial"/>
+          <w:sz w:val="24"/>
+          <w:szCs w:val="24"/>
+          <w:lang w:eastAsia="it-IT"/>
+        </w:rPr>
+        <w:t xml:space="preserve"> e</w:t>
+      </w:r>
+      <w:r>
+        <w:rPr>
+          <w:rFonts w:ascii="Arial" w:hAnsi="Arial" w:cs="Arial"/>
+          <w:sz w:val="24"/>
+          <w:szCs w:val="24"/>
+          <w:lang w:eastAsia="it-IT"/>
+        </w:rPr>
+        <w:t xml:space="preserve"> tutti i partecipanti inviano i propri dati al nuovo utente. Se qualche utente facesse </w:t>
+      </w:r>
+      <w:r>
+        <w:rPr>
+          <w:rFonts w:ascii="Arial" w:hAnsi="Arial" w:cs="Arial"/>
+          <w:sz w:val="24"/>
+          <w:szCs w:val="24"/>
+          <w:lang w:eastAsia="it-IT"/>
+        </w:rPr>
+        <w:t xml:space="preserve">già </w:t>
+      </w:r>
+      <w:r>
+        <w:rPr>
+          <w:rFonts w:ascii="Arial" w:hAnsi="Arial" w:cs="Arial"/>
+          <w:sz w:val="24"/>
+          <w:szCs w:val="24"/>
+          <w:lang w:eastAsia="it-IT"/>
+        </w:rPr>
+        <w:t xml:space="preserve">parte di un </w:t>
+      </w:r>
+      <w:r>
+        <w:rPr>
+          <w:rFonts w:ascii="Arial" w:hAnsi="Arial" w:cs="Arial"/>
+          <w:sz w:val="24"/>
+          <w:szCs w:val="24"/>
+          <w:lang w:eastAsia="it-IT"/>
+        </w:rPr>
+        <w:t xml:space="preserve">altro </w:t>
+      </w:r>
+      <w:r>
+        <w:rPr>
+          <w:rFonts w:ascii="Arial" w:hAnsi="Arial" w:cs="Arial"/>
+          <w:sz w:val="24"/>
+          <w:szCs w:val="24"/>
+          <w:lang w:eastAsia="it-IT"/>
+        </w:rPr>
+        <w:t>gruppo esso invi</w:t>
+      </w:r>
+      <w:r>
+        <w:rPr>
+          <w:rFonts w:ascii="Arial" w:hAnsi="Arial" w:cs="Arial"/>
+          <w:sz w:val="24"/>
+          <w:szCs w:val="24"/>
+          <w:lang w:eastAsia="it-IT"/>
+        </w:rPr>
+        <w:t>erebbe</w:t>
+      </w:r>
+      <w:r>
+        <w:rPr>
+          <w:rFonts w:ascii="Arial" w:hAnsi="Arial" w:cs="Arial"/>
+          <w:sz w:val="24"/>
+          <w:szCs w:val="24"/>
+          <w:lang w:eastAsia="it-IT"/>
+        </w:rPr>
+        <w:t xml:space="preserve"> una richiesta di uscita con annesso </w:t>
+      </w:r>
+      <w:r>
+        <w:rPr>
+          <w:rFonts w:ascii="Arial" w:hAnsi="Arial" w:cs="Arial"/>
+          <w:sz w:val="24"/>
+          <w:szCs w:val="24"/>
+          <w:lang w:eastAsia="it-IT"/>
+        </w:rPr>
+        <w:t>l’</w:t>
+      </w:r>
+      <w:r>
+        <w:rPr>
+          <w:rFonts w:ascii="Arial" w:hAnsi="Arial" w:cs="Arial"/>
+          <w:sz w:val="24"/>
+          <w:szCs w:val="24"/>
+          <w:lang w:eastAsia="it-IT"/>
+        </w:rPr>
+        <w:t>id del gruppo da cui sta uscendo.</w:t>
       </w:r>
       <w:r>
         <w:rPr>
@@ -2145,7 +2352,43 @@
                 <w:szCs w:val="24"/>
                 <w:lang w:eastAsia="it-IT"/>
               </w:rPr>
-              <w:t xml:space="preserve">I file possono essere inviati solo se si ha una chat aperta con almeno un utente online e vengono condivisi con tutti i partecipanti ad una chat. Prima dell’invio del file effettivo si invia agli </w:t>
+              <w:t xml:space="preserve">I file possono essere inviati solo se si ha una chat aperta con almeno un utente online e vengono condivisi con tutti i partecipanti </w:t>
+            </w:r>
+            <w:r>
+              <w:rPr>
+                <w:rFonts w:ascii="Arial" w:hAnsi="Arial" w:cs="Arial"/>
+                <w:sz w:val="24"/>
+                <w:szCs w:val="24"/>
+                <w:lang w:eastAsia="it-IT"/>
+              </w:rPr>
+              <w:t>della</w:t>
+            </w:r>
+            <w:r>
+              <w:rPr>
+                <w:rFonts w:ascii="Arial" w:hAnsi="Arial" w:cs="Arial"/>
+                <w:sz w:val="24"/>
+                <w:szCs w:val="24"/>
+                <w:lang w:eastAsia="it-IT"/>
+              </w:rPr>
+              <w:t xml:space="preserve"> chat. Prima dell’invio </w:t>
+            </w:r>
+            <w:r>
+              <w:rPr>
+                <w:rFonts w:ascii="Arial" w:hAnsi="Arial" w:cs="Arial"/>
+                <w:sz w:val="24"/>
+                <w:szCs w:val="24"/>
+                <w:lang w:eastAsia="it-IT"/>
+              </w:rPr>
+              <w:t xml:space="preserve">effettivo </w:t>
+            </w:r>
+            <w:r>
+              <w:rPr>
+                <w:rFonts w:ascii="Arial" w:hAnsi="Arial" w:cs="Arial"/>
+                <w:sz w:val="24"/>
+                <w:szCs w:val="24"/>
+                <w:lang w:eastAsia="it-IT"/>
+              </w:rPr>
+              <w:t xml:space="preserve">del file si invia agli </w:t>
             </w:r>
             <w:proofErr w:type="spellStart"/>
             <w:r>
@@ -2155,7 +2398,7 @@
                 <w:szCs w:val="24"/>
                 <w:lang w:eastAsia="it-IT"/>
               </w:rPr>
-              <w:t>hosts</w:t>
+              <w:t>host</w:t>
             </w:r>
             <w:proofErr w:type="spellEnd"/>
             <w:r>
@@ -2165,7 +2408,52 @@
                 <w:szCs w:val="24"/>
                 <w:lang w:eastAsia="it-IT"/>
               </w:rPr>
-              <w:t xml:space="preserve"> riceventi il nome del file che si vuole inviare, in modo che lo conoscano e che si mettono in attesa di ricezione.</w:t>
+              <w:t xml:space="preserve"> </w:t>
+            </w:r>
+            <w:r>
+              <w:rPr>
+                <w:rFonts w:ascii="Arial" w:hAnsi="Arial" w:cs="Arial"/>
+                <w:sz w:val="24"/>
+                <w:szCs w:val="24"/>
+                <w:lang w:eastAsia="it-IT"/>
+              </w:rPr>
+              <w:t xml:space="preserve">riceventi il nome del file che si vuole inviare, in modo che lo </w:t>
+            </w:r>
+            <w:r>
+              <w:rPr>
+                <w:rFonts w:ascii="Arial" w:hAnsi="Arial" w:cs="Arial"/>
+                <w:sz w:val="24"/>
+                <w:szCs w:val="24"/>
+                <w:lang w:eastAsia="it-IT"/>
+              </w:rPr>
+              <w:t>siano a conoscenza del nome del file</w:t>
+            </w:r>
+            <w:r>
+              <w:rPr>
+                <w:rFonts w:ascii="Arial" w:hAnsi="Arial" w:cs="Arial"/>
+                <w:sz w:val="24"/>
+                <w:szCs w:val="24"/>
+                <w:lang w:eastAsia="it-IT"/>
+              </w:rPr>
+              <w:t xml:space="preserve"> e che si mett</w:t>
+            </w:r>
+            <w:r>
+              <w:rPr>
+                <w:rFonts w:ascii="Arial" w:hAnsi="Arial" w:cs="Arial"/>
+                <w:sz w:val="24"/>
+                <w:szCs w:val="24"/>
+                <w:lang w:eastAsia="it-IT"/>
+              </w:rPr>
+              <w:t>a</w:t>
+            </w:r>
+            <w:r>
+              <w:rPr>
+                <w:rFonts w:ascii="Arial" w:hAnsi="Arial" w:cs="Arial"/>
+                <w:sz w:val="24"/>
+                <w:szCs w:val="24"/>
+                <w:lang w:eastAsia="it-IT"/>
+              </w:rPr>
+              <w:t>no in attesa di ricezione.</w:t>
             </w:r>
           </w:p>
         </w:tc>
